--- a/开发指南.docx
+++ b/开发指南.docx
@@ -59,7 +59,7 @@
           <w:sz w:val="27"/>
           <w:szCs w:val="27"/>
         </w:rPr>
-        <w:t>添</w:t>
+        <w:t>添加</w:t>
       </w:r>
       <w:r>
         <w:rPr>
@@ -69,7 +69,7 @@
           <w:sz w:val="27"/>
           <w:szCs w:val="27"/>
         </w:rPr>
-        <w:t>加</w:t>
+        <w:t>ADO.NET</w:t>
       </w:r>
       <w:r>
         <w:rPr>
@@ -79,7 +79,7 @@
           <w:sz w:val="27"/>
           <w:szCs w:val="27"/>
         </w:rPr>
-        <w:t>ADO.NET</w:t>
+        <w:t>实体模型处直接选择</w:t>
       </w:r>
       <w:r>
         <w:rPr>
@@ -89,7 +89,7 @@
           <w:sz w:val="27"/>
           <w:szCs w:val="27"/>
         </w:rPr>
-        <w:t>实体模型处直接选择</w:t>
+        <w:t>Oracle</w:t>
       </w:r>
       <w:r>
         <w:rPr>
@@ -99,16 +99,6 @@
           <w:sz w:val="27"/>
           <w:szCs w:val="27"/>
         </w:rPr>
-        <w:t>Oracle</w:t>
-      </w:r>
-      <w:r>
-        <w:rPr>
-          <w:rStyle w:val="a3"/>
-          <w:rFonts w:ascii="Helvetica" w:hAnsi="Helvetica" w:cs="Helvetica"/>
-          <w:color w:val="21759B"/>
-          <w:sz w:val="27"/>
-          <w:szCs w:val="27"/>
-        </w:rPr>
         <w:t>数据源</w:t>
       </w:r>
       <w:r>
@@ -124,7 +114,7 @@
     <w:p>
       <w:pPr>
         <w:rPr>
-          <w:rFonts w:ascii="Verdana" w:hAnsi="Verdana" w:hint="eastAsia"/>
+          <w:rFonts w:ascii="Verdana" w:hAnsi="Verdana"/>
           <w:color w:val="000000"/>
           <w:szCs w:val="21"/>
           <w:shd w:val="clear" w:color="auto" w:fill="FFFFFF"/>
@@ -140,42 +130,42 @@
         </w:numPr>
         <w:ind w:firstLineChars="0"/>
         <w:rPr>
+          <w:rFonts w:ascii="华文细黑" w:eastAsia="华文细黑" w:hAnsi="华文细黑"/>
+          <w:color w:val="555555"/>
+          <w:shd w:val="clear" w:color="auto" w:fill="FFFFFF"/>
+        </w:rPr>
+      </w:pPr>
+      <w:r>
+        <w:rPr>
           <w:rFonts w:ascii="华文细黑" w:eastAsia="华文细黑" w:hAnsi="华文细黑" w:hint="eastAsia"/>
           <w:color w:val="555555"/>
           <w:shd w:val="clear" w:color="auto" w:fill="FFFFFF"/>
         </w:rPr>
-      </w:pPr>
+        <w:t>在你项目Model层中</w:t>
+      </w:r>
+      <w:proofErr w:type="spellStart"/>
       <w:r>
         <w:rPr>
           <w:rFonts w:ascii="华文细黑" w:eastAsia="华文细黑" w:hAnsi="华文细黑" w:hint="eastAsia"/>
           <w:color w:val="555555"/>
           <w:shd w:val="clear" w:color="auto" w:fill="FFFFFF"/>
         </w:rPr>
-        <w:t>在你项目Model层中</w:t>
-      </w:r>
-      <w:proofErr w:type="spellStart"/>
+        <w:t>nuget</w:t>
+      </w:r>
+      <w:proofErr w:type="spellEnd"/>
       <w:r>
         <w:rPr>
           <w:rFonts w:ascii="华文细黑" w:eastAsia="华文细黑" w:hAnsi="华文细黑" w:hint="eastAsia"/>
           <w:color w:val="555555"/>
           <w:shd w:val="clear" w:color="auto" w:fill="FFFFFF"/>
         </w:rPr>
-        <w:t>nuget</w:t>
-      </w:r>
-      <w:proofErr w:type="spellEnd"/>
-      <w:r>
-        <w:rPr>
-          <w:rFonts w:ascii="华文细黑" w:eastAsia="华文细黑" w:hAnsi="华文细黑" w:hint="eastAsia"/>
-          <w:color w:val="555555"/>
-          <w:shd w:val="clear" w:color="auto" w:fill="FFFFFF"/>
-        </w:rPr>
         <w:t>安装选中项</w:t>
       </w:r>
     </w:p>
     <w:p>
       <w:pPr>
         <w:rPr>
-          <w:rFonts w:ascii="Verdana" w:hAnsi="Verdana" w:hint="eastAsia"/>
+          <w:rFonts w:ascii="Verdana" w:hAnsi="Verdana"/>
           <w:color w:val="000000"/>
           <w:szCs w:val="21"/>
           <w:shd w:val="clear" w:color="auto" w:fill="FFFFFF"/>
@@ -190,167 +180,6 @@
             <wp:extent cx="5274310" cy="2362451"/>
             <wp:effectExtent l="0" t="0" r="2540" b="0"/>
             <wp:docPr id="1" name="图片 1"/>
-            <wp:cNvGraphicFramePr>
-              <a:graphicFrameLocks xmlns:a="http://schemas.openxmlformats.org/drawingml/2006/main" noChangeAspect="1"/>
-            </wp:cNvGraphicFramePr>
-            <a:graphic xmlns:a="http://schemas.openxmlformats.org/drawingml/2006/main">
-              <a:graphicData uri="http://schemas.openxmlformats.org/drawingml/2006/picture">
-                <pic:pic xmlns:pic="http://schemas.openxmlformats.org/drawingml/2006/picture">
-                  <pic:nvPicPr>
-                    <pic:cNvPr id="0" name=""/>
-                    <pic:cNvPicPr/>
-                  </pic:nvPicPr>
-                  <pic:blipFill>
-                    <a:blip r:embed="rId6"/>
-                    <a:stretch>
-                      <a:fillRect/>
-                    </a:stretch>
-                  </pic:blipFill>
-                  <pic:spPr>
-                    <a:xfrm>
-                      <a:off x="0" y="0"/>
-                      <a:ext cx="5274310" cy="2362451"/>
-                    </a:xfrm>
-                    <a:prstGeom prst="rect">
-                      <a:avLst/>
-                    </a:prstGeom>
-                  </pic:spPr>
-                </pic:pic>
-              </a:graphicData>
-            </a:graphic>
-          </wp:inline>
-        </w:drawing>
-      </w:r>
-    </w:p>
-    <w:p>
-      <w:pPr>
-        <w:rPr>
-          <w:rFonts w:ascii="Verdana" w:hAnsi="Verdana" w:hint="eastAsia"/>
-          <w:color w:val="000000"/>
-          <w:szCs w:val="21"/>
-          <w:shd w:val="clear" w:color="auto" w:fill="FFFFFF"/>
-        </w:rPr>
-      </w:pPr>
-      <w:r>
-        <w:rPr>
-          <w:rFonts w:ascii="Verdana" w:hAnsi="Verdana"/>
-          <w:color w:val="000000"/>
-          <w:szCs w:val="21"/>
-          <w:shd w:val="clear" w:color="auto" w:fill="FFFFFF"/>
-        </w:rPr>
-        <w:t>ODP.NET</w:t>
-      </w:r>
-    </w:p>
-    <w:p>
-      <w:pPr>
-        <w:rPr>
-          <w:rFonts w:ascii="Verdana" w:hAnsi="Verdana" w:hint="eastAsia"/>
-          <w:color w:val="000000"/>
-          <w:szCs w:val="21"/>
-          <w:shd w:val="clear" w:color="auto" w:fill="FFFFFF"/>
-        </w:rPr>
-      </w:pPr>
-      <w:r>
-        <w:rPr>
-          <w:rFonts w:ascii="Verdana" w:hAnsi="Verdana"/>
-          <w:color w:val="000000"/>
-          <w:szCs w:val="21"/>
-          <w:shd w:val="clear" w:color="auto" w:fill="FFFFFF"/>
-        </w:rPr>
-        <w:t>Oracle.ManagedDataAccess.dll</w:t>
-      </w:r>
-      <w:r>
-        <w:rPr>
-          <w:rFonts w:ascii="Verdana" w:hAnsi="Verdana"/>
-          <w:color w:val="000000"/>
-          <w:szCs w:val="21"/>
-        </w:rPr>
-        <w:br/>
-      </w:r>
-      <w:r>
-        <w:rPr>
-          <w:rFonts w:ascii="Verdana" w:hAnsi="Verdana"/>
-          <w:color w:val="000000"/>
-          <w:szCs w:val="21"/>
-          <w:shd w:val="clear" w:color="auto" w:fill="FFFFFF"/>
-        </w:rPr>
-        <w:t>Oracle.ManagedDataAccess.EntityFramework.dll</w:t>
-      </w:r>
-    </w:p>
-    <w:p>
-      <w:pPr>
-        <w:rPr>
-          <w:rFonts w:ascii="Verdana" w:hAnsi="Verdana" w:hint="eastAsia"/>
-          <w:color w:val="000000"/>
-          <w:szCs w:val="21"/>
-          <w:shd w:val="clear" w:color="auto" w:fill="FFFFFF"/>
-        </w:rPr>
-      </w:pPr>
-    </w:p>
-    <w:p>
-      <w:pPr>
-        <w:rPr>
-          <w:rFonts w:ascii="Verdana" w:hAnsi="Verdana" w:hint="eastAsia"/>
-          <w:color w:val="000000"/>
-          <w:szCs w:val="21"/>
-          <w:shd w:val="clear" w:color="auto" w:fill="FFFFFF"/>
-        </w:rPr>
-      </w:pPr>
-      <w:r>
-        <w:rPr>
-          <w:rFonts w:ascii="华文细黑" w:eastAsia="华文细黑" w:hAnsi="华文细黑" w:hint="eastAsia"/>
-          <w:color w:val="555555"/>
-          <w:shd w:val="clear" w:color="auto" w:fill="FFFFFF"/>
-        </w:rPr>
-        <w:t>2、下一个</w:t>
-      </w:r>
-      <w:r>
-        <w:rPr>
-          <w:rFonts w:ascii="华文细黑" w:eastAsia="华文细黑" w:hAnsi="华文细黑" w:hint="eastAsia"/>
-          <w:color w:val="555555"/>
-          <w:shd w:val="clear" w:color="auto" w:fill="FFFFFF"/>
-        </w:rPr>
-        <w:t>oracle for vs2017</w:t>
-      </w:r>
-      <w:r>
-        <w:rPr>
-          <w:rFonts w:ascii="华文细黑" w:eastAsia="华文细黑" w:hAnsi="华文细黑" w:hint="eastAsia"/>
-          <w:color w:val="555555"/>
-          <w:shd w:val="clear" w:color="auto" w:fill="FFFFFF"/>
-        </w:rPr>
-        <w:t xml:space="preserve"> Tools。就是我们的驱动。</w:t>
-      </w:r>
-    </w:p>
-    <w:p>
-      <w:pPr>
-        <w:rPr>
-          <w:rFonts w:hint="eastAsia"/>
-        </w:rPr>
-      </w:pPr>
-      <w:hyperlink r:id="rId7" w:history="1">
-        <w:r>
-          <w:rPr>
-            <w:rStyle w:val="a3"/>
-          </w:rPr>
-          <w:t>https://www.oracle.com/technetwork/topics/dotnet/downloads/index.html</w:t>
-        </w:r>
-      </w:hyperlink>
-    </w:p>
-    <w:p>
-      <w:pPr>
-        <w:rPr>
-          <w:rFonts w:hint="eastAsia"/>
-        </w:rPr>
-      </w:pPr>
-      <w:r>
-        <w:rPr>
-          <w:noProof/>
-        </w:rPr>
-        <w:drawing>
-          <wp:inline distT="0" distB="0" distL="0" distR="0" wp14:anchorId="2148CDF0" wp14:editId="0D7A556D">
-            <wp:extent cx="5274310" cy="3786475"/>
-            <wp:effectExtent l="0" t="0" r="2540" b="5080"/>
-            <wp:docPr id="2" name="图片 2"/>
             <wp:cNvGraphicFramePr>
               <a:graphicFrameLocks xmlns:a="http://schemas.openxmlformats.org/drawingml/2006/main" noChangeAspect="1"/>
             </wp:cNvGraphicFramePr>
@@ -370,7 +199,7 @@
                   <pic:spPr>
                     <a:xfrm>
                       <a:off x="0" y="0"/>
-                      <a:ext cx="5274310" cy="3786475"/>
+                      <a:ext cx="5274310" cy="2362451"/>
                     </a:xfrm>
                     <a:prstGeom prst="rect">
                       <a:avLst/>
@@ -386,113 +215,106 @@
     <w:p>
       <w:pPr>
         <w:rPr>
+          <w:rFonts w:ascii="Verdana" w:hAnsi="Verdana"/>
+          <w:color w:val="000000"/>
+          <w:szCs w:val="21"/>
+          <w:shd w:val="clear" w:color="auto" w:fill="FFFFFF"/>
+        </w:rPr>
+      </w:pPr>
+      <w:r>
+        <w:rPr>
+          <w:rFonts w:ascii="Verdana" w:hAnsi="Verdana"/>
+          <w:color w:val="000000"/>
+          <w:szCs w:val="21"/>
+          <w:shd w:val="clear" w:color="auto" w:fill="FFFFFF"/>
+        </w:rPr>
+        <w:t>ODP.NET</w:t>
+      </w:r>
+    </w:p>
+    <w:p>
+      <w:pPr>
+        <w:rPr>
+          <w:rFonts w:ascii="Verdana" w:hAnsi="Verdana"/>
+          <w:color w:val="000000"/>
+          <w:szCs w:val="21"/>
+          <w:shd w:val="clear" w:color="auto" w:fill="FFFFFF"/>
+        </w:rPr>
+      </w:pPr>
+      <w:r>
+        <w:rPr>
+          <w:rFonts w:ascii="Verdana" w:hAnsi="Verdana"/>
+          <w:color w:val="000000"/>
+          <w:szCs w:val="21"/>
+          <w:shd w:val="clear" w:color="auto" w:fill="FFFFFF"/>
+        </w:rPr>
+        <w:t>Oracle.ManagedDataAccess.dll</w:t>
+      </w:r>
+      <w:r>
+        <w:rPr>
+          <w:rFonts w:ascii="Verdana" w:hAnsi="Verdana"/>
+          <w:color w:val="000000"/>
+          <w:szCs w:val="21"/>
+        </w:rPr>
+        <w:br/>
+      </w:r>
+      <w:r>
+        <w:rPr>
+          <w:rFonts w:ascii="Verdana" w:hAnsi="Verdana"/>
+          <w:color w:val="000000"/>
+          <w:szCs w:val="21"/>
+          <w:shd w:val="clear" w:color="auto" w:fill="FFFFFF"/>
+        </w:rPr>
+        <w:t>Oracle.ManagedDataAccess.EntityFramework.dll</w:t>
+      </w:r>
+    </w:p>
+    <w:p>
+      <w:pPr>
+        <w:rPr>
+          <w:rFonts w:ascii="Verdana" w:hAnsi="Verdana"/>
+          <w:color w:val="000000"/>
+          <w:szCs w:val="21"/>
+          <w:shd w:val="clear" w:color="auto" w:fill="FFFFFF"/>
+        </w:rPr>
+      </w:pPr>
+    </w:p>
+    <w:p>
+      <w:pPr>
+        <w:rPr>
+          <w:rFonts w:ascii="Verdana" w:hAnsi="Verdana"/>
+          <w:color w:val="000000"/>
+          <w:szCs w:val="21"/>
+          <w:shd w:val="clear" w:color="auto" w:fill="FFFFFF"/>
+        </w:rPr>
+      </w:pPr>
+      <w:r>
+        <w:rPr>
           <w:rFonts w:ascii="华文细黑" w:eastAsia="华文细黑" w:hAnsi="华文细黑" w:hint="eastAsia"/>
           <w:color w:val="555555"/>
           <w:shd w:val="clear" w:color="auto" w:fill="FFFFFF"/>
         </w:rPr>
-      </w:pPr>
-      <w:r>
-        <w:rPr>
-          <w:rFonts w:ascii="华文细黑" w:eastAsia="华文细黑" w:hAnsi="华文细黑" w:hint="eastAsia"/>
-          <w:color w:val="555555"/>
-          <w:shd w:val="clear" w:color="auto" w:fill="FFFFFF"/>
-        </w:rPr>
-        <w:t>下载之后，直接安装即可（注意，安装前最好将VS先退出）</w:t>
-      </w:r>
-    </w:p>
-    <w:p>
-      <w:pPr>
-        <w:rPr>
-          <w:rFonts w:ascii="华文细黑" w:eastAsia="华文细黑" w:hAnsi="华文细黑" w:hint="eastAsia"/>
-          <w:color w:val="555555"/>
-          <w:shd w:val="clear" w:color="auto" w:fill="FFFFFF"/>
-        </w:rPr>
-      </w:pPr>
-      <w:r>
-        <w:rPr>
-          <w:rFonts w:ascii="华文细黑" w:eastAsia="华文细黑" w:hAnsi="华文细黑" w:hint="eastAsia"/>
-          <w:color w:val="555555"/>
-          <w:shd w:val="clear" w:color="auto" w:fill="FFFFFF"/>
-        </w:rPr>
-        <w:t>完事儿后，就可以在我们新建项目——ADO.NET实体模型——新建链接中看到oracle的</w:t>
-      </w:r>
-      <w:r>
-        <w:rPr>
-          <w:rFonts w:ascii="华文细黑" w:eastAsia="华文细黑" w:hAnsi="华文细黑" w:hint="eastAsia"/>
-          <w:color w:val="555555"/>
-          <w:shd w:val="clear" w:color="auto" w:fill="FFFFFF"/>
-        </w:rPr>
-        <w:lastRenderedPageBreak/>
-        <w:t>驱动</w:t>
-      </w:r>
-      <w:bookmarkStart w:id="0" w:name="_GoBack"/>
-      <w:bookmarkEnd w:id="0"/>
-    </w:p>
-    <w:p>
-      <w:pPr>
-        <w:rPr>
-          <w:rFonts w:ascii="华文细黑" w:eastAsia="华文细黑" w:hAnsi="华文细黑" w:hint="eastAsia"/>
-          <w:color w:val="555555"/>
-          <w:shd w:val="clear" w:color="auto" w:fill="FFFFFF"/>
-        </w:rPr>
-      </w:pPr>
+        <w:t>2、下一个oracle for vs2017 Tools。就是我们的驱动。</w:t>
+      </w:r>
+    </w:p>
+    <w:p>
+      <w:hyperlink r:id="rId9" w:history="1">
+        <w:r>
+          <w:rPr>
+            <w:rStyle w:val="a3"/>
+          </w:rPr>
+          <w:t>https://www.oracle.com/technetwork/topics/dotnet/downloads/index.html</w:t>
+        </w:r>
+      </w:hyperlink>
+    </w:p>
+    <w:p>
       <w:r>
         <w:rPr>
           <w:noProof/>
         </w:rPr>
         <w:drawing>
-          <wp:inline distT="0" distB="0" distL="0" distR="0" wp14:anchorId="4983205D" wp14:editId="5636EAA7">
-            <wp:extent cx="4980953" cy="3657143"/>
-            <wp:effectExtent l="0" t="0" r="0" b="635"/>
-            <wp:docPr id="6" name="图片 6"/>
-            <wp:cNvGraphicFramePr>
-              <a:graphicFrameLocks xmlns:a="http://schemas.openxmlformats.org/drawingml/2006/main" noChangeAspect="1"/>
-            </wp:cNvGraphicFramePr>
-            <a:graphic xmlns:a="http://schemas.openxmlformats.org/drawingml/2006/main">
-              <a:graphicData uri="http://schemas.openxmlformats.org/drawingml/2006/picture">
-                <pic:pic xmlns:pic="http://schemas.openxmlformats.org/drawingml/2006/picture">
-                  <pic:nvPicPr>
-                    <pic:cNvPr id="0" name=""/>
-                    <pic:cNvPicPr/>
-                  </pic:nvPicPr>
-                  <pic:blipFill>
-                    <a:blip r:embed="rId9"/>
-                    <a:stretch>
-                      <a:fillRect/>
-                    </a:stretch>
-                  </pic:blipFill>
-                  <pic:spPr>
-                    <a:xfrm>
-                      <a:off x="0" y="0"/>
-                      <a:ext cx="4980953" cy="3657143"/>
-                    </a:xfrm>
-                    <a:prstGeom prst="rect">
-                      <a:avLst/>
-                    </a:prstGeom>
-                  </pic:spPr>
-                </pic:pic>
-              </a:graphicData>
-            </a:graphic>
-          </wp:inline>
-        </w:drawing>
-      </w:r>
-    </w:p>
-    <w:p>
-      <w:pPr>
-        <w:rPr>
-          <w:rFonts w:hint="eastAsia"/>
-        </w:rPr>
-      </w:pPr>
-      <w:r>
-        <w:rPr>
-          <w:noProof/>
-        </w:rPr>
-        <w:lastRenderedPageBreak/>
-        <w:drawing>
-          <wp:inline distT="0" distB="0" distL="0" distR="0" wp14:anchorId="73C95F09" wp14:editId="0F4FDBE0">
-            <wp:extent cx="5171429" cy="6219048"/>
-            <wp:effectExtent l="0" t="0" r="0" b="0"/>
-            <wp:docPr id="4" name="图片 4"/>
+          <wp:inline distT="0" distB="0" distL="0" distR="0" wp14:anchorId="2148CDF0" wp14:editId="0D7A556D">
+            <wp:extent cx="5274310" cy="3786475"/>
+            <wp:effectExtent l="0" t="0" r="2540" b="5080"/>
+            <wp:docPr id="2" name="图片 2"/>
             <wp:cNvGraphicFramePr>
               <a:graphicFrameLocks xmlns:a="http://schemas.openxmlformats.org/drawingml/2006/main" noChangeAspect="1"/>
             </wp:cNvGraphicFramePr>
@@ -512,7 +334,7 @@
                   <pic:spPr>
                     <a:xfrm>
                       <a:off x="0" y="0"/>
-                      <a:ext cx="5171429" cy="6219048"/>
+                      <a:ext cx="5274310" cy="3786475"/>
                     </a:xfrm>
                     <a:prstGeom prst="rect">
                       <a:avLst/>
@@ -528,21 +350,63 @@
     <w:p>
       <w:pPr>
         <w:rPr>
-          <w:rFonts w:hint="eastAsia"/>
-        </w:rPr>
-      </w:pPr>
-    </w:p>
-    <w:p>
+          <w:rFonts w:ascii="华文细黑" w:eastAsia="华文细黑" w:hAnsi="华文细黑"/>
+          <w:color w:val="555555"/>
+          <w:shd w:val="clear" w:color="auto" w:fill="FFFFFF"/>
+        </w:rPr>
+      </w:pPr>
+      <w:r>
+        <w:rPr>
+          <w:rFonts w:ascii="华文细黑" w:eastAsia="华文细黑" w:hAnsi="华文细黑" w:hint="eastAsia"/>
+          <w:color w:val="555555"/>
+          <w:shd w:val="clear" w:color="auto" w:fill="FFFFFF"/>
+        </w:rPr>
+        <w:t>下载之后，直接安装即可（注意，安装前最好将VS先退出）</w:t>
+      </w:r>
+    </w:p>
+    <w:p>
+      <w:pPr>
+        <w:rPr>
+          <w:rFonts w:ascii="华文细黑" w:eastAsia="华文细黑" w:hAnsi="华文细黑"/>
+          <w:color w:val="555555"/>
+          <w:shd w:val="clear" w:color="auto" w:fill="FFFFFF"/>
+        </w:rPr>
+      </w:pPr>
+      <w:r>
+        <w:rPr>
+          <w:rFonts w:ascii="华文细黑" w:eastAsia="华文细黑" w:hAnsi="华文细黑" w:hint="eastAsia"/>
+          <w:color w:val="555555"/>
+          <w:shd w:val="clear" w:color="auto" w:fill="FFFFFF"/>
+        </w:rPr>
+        <w:t>完事儿后，就可以在我们新建项目——ADO.NET实体模型——新建链接中看到oracle的</w:t>
+      </w:r>
+      <w:r>
+        <w:rPr>
+          <w:rFonts w:ascii="华文细黑" w:eastAsia="华文细黑" w:hAnsi="华文细黑" w:hint="eastAsia"/>
+          <w:color w:val="555555"/>
+          <w:shd w:val="clear" w:color="auto" w:fill="FFFFFF"/>
+        </w:rPr>
+        <w:lastRenderedPageBreak/>
+        <w:t>驱动</w:t>
+      </w:r>
+    </w:p>
+    <w:p>
+      <w:pPr>
+        <w:rPr>
+          <w:rFonts w:ascii="华文细黑" w:eastAsia="华文细黑" w:hAnsi="华文细黑"/>
+          <w:color w:val="555555"/>
+          <w:shd w:val="clear" w:color="auto" w:fill="FFFFFF"/>
+        </w:rPr>
+      </w:pPr>
       <w:r>
         <w:rPr>
           <w:noProof/>
         </w:rPr>
-        <w:lastRenderedPageBreak/>
         <w:drawing>
-          <wp:inline distT="0" distB="0" distL="0" distR="0" wp14:anchorId="342191BC" wp14:editId="009DF31B">
-            <wp:extent cx="5274310" cy="5393348"/>
-            <wp:effectExtent l="0" t="0" r="2540" b="0"/>
-            <wp:docPr id="5" name="图片 5"/>
+          <wp:inline distT="0" distB="0" distL="0" distR="0" wp14:anchorId="4983205D" wp14:editId="5636EAA7">
+            <wp:extent cx="4980953" cy="3657143"/>
+            <wp:effectExtent l="0" t="0" r="0" b="635"/>
+            <wp:docPr id="6" name="图片 6"/>
             <wp:cNvGraphicFramePr>
               <a:graphicFrameLocks xmlns:a="http://schemas.openxmlformats.org/drawingml/2006/main" noChangeAspect="1"/>
             </wp:cNvGraphicFramePr>
@@ -562,6 +426,98 @@
                   <pic:spPr>
                     <a:xfrm>
                       <a:off x="0" y="0"/>
+                      <a:ext cx="4980953" cy="3657143"/>
+                    </a:xfrm>
+                    <a:prstGeom prst="rect">
+                      <a:avLst/>
+                    </a:prstGeom>
+                  </pic:spPr>
+                </pic:pic>
+              </a:graphicData>
+            </a:graphic>
+          </wp:inline>
+        </w:drawing>
+      </w:r>
+    </w:p>
+    <w:p>
+      <w:r>
+        <w:rPr>
+          <w:noProof/>
+        </w:rPr>
+        <w:lastRenderedPageBreak/>
+        <w:drawing>
+          <wp:inline distT="0" distB="0" distL="0" distR="0" wp14:anchorId="73C95F09" wp14:editId="0F4FDBE0">
+            <wp:extent cx="5171429" cy="6219048"/>
+            <wp:effectExtent l="0" t="0" r="0" b="0"/>
+            <wp:docPr id="4" name="图片 4"/>
+            <wp:cNvGraphicFramePr>
+              <a:graphicFrameLocks xmlns:a="http://schemas.openxmlformats.org/drawingml/2006/main" noChangeAspect="1"/>
+            </wp:cNvGraphicFramePr>
+            <a:graphic xmlns:a="http://schemas.openxmlformats.org/drawingml/2006/main">
+              <a:graphicData uri="http://schemas.openxmlformats.org/drawingml/2006/picture">
+                <pic:pic xmlns:pic="http://schemas.openxmlformats.org/drawingml/2006/picture">
+                  <pic:nvPicPr>
+                    <pic:cNvPr id="0" name=""/>
+                    <pic:cNvPicPr/>
+                  </pic:nvPicPr>
+                  <pic:blipFill>
+                    <a:blip r:embed="rId12"/>
+                    <a:stretch>
+                      <a:fillRect/>
+                    </a:stretch>
+                  </pic:blipFill>
+                  <pic:spPr>
+                    <a:xfrm>
+                      <a:off x="0" y="0"/>
+                      <a:ext cx="5171429" cy="6219048"/>
+                    </a:xfrm>
+                    <a:prstGeom prst="rect">
+                      <a:avLst/>
+                    </a:prstGeom>
+                  </pic:spPr>
+                </pic:pic>
+              </a:graphicData>
+            </a:graphic>
+          </wp:inline>
+        </w:drawing>
+      </w:r>
+    </w:p>
+    <w:p/>
+    <w:p>
+      <w:pPr>
+        <w:rPr>
+          <w:rFonts w:hint="eastAsia"/>
+        </w:rPr>
+      </w:pPr>
+      <w:r>
+        <w:rPr>
+          <w:noProof/>
+        </w:rPr>
+        <w:lastRenderedPageBreak/>
+        <w:drawing>
+          <wp:inline distT="0" distB="0" distL="0" distR="0" wp14:anchorId="342191BC" wp14:editId="009DF31B">
+            <wp:extent cx="5274310" cy="5393348"/>
+            <wp:effectExtent l="0" t="0" r="2540" b="0"/>
+            <wp:docPr id="5" name="图片 5"/>
+            <wp:cNvGraphicFramePr>
+              <a:graphicFrameLocks xmlns:a="http://schemas.openxmlformats.org/drawingml/2006/main" noChangeAspect="1"/>
+            </wp:cNvGraphicFramePr>
+            <a:graphic xmlns:a="http://schemas.openxmlformats.org/drawingml/2006/main">
+              <a:graphicData uri="http://schemas.openxmlformats.org/drawingml/2006/picture">
+                <pic:pic xmlns:pic="http://schemas.openxmlformats.org/drawingml/2006/picture">
+                  <pic:nvPicPr>
+                    <pic:cNvPr id="0" name=""/>
+                    <pic:cNvPicPr/>
+                  </pic:nvPicPr>
+                  <pic:blipFill>
+                    <a:blip r:embed="rId13"/>
+                    <a:stretch>
+                      <a:fillRect/>
+                    </a:stretch>
+                  </pic:blipFill>
+                  <pic:spPr>
+                    <a:xfrm>
+                      <a:off x="0" y="0"/>
                       <a:ext cx="5274310" cy="5393348"/>
                     </a:xfrm>
                     <a:prstGeom prst="rect">
@@ -575,6 +531,475 @@
         </w:drawing>
       </w:r>
     </w:p>
+    <w:p>
+      <w:pPr>
+        <w:rPr>
+          <w:rFonts w:hint="eastAsia"/>
+        </w:rPr>
+      </w:pPr>
+    </w:p>
+    <w:p>
+      <w:pPr>
+        <w:rPr>
+          <w:rFonts w:hint="eastAsia"/>
+        </w:rPr>
+      </w:pPr>
+      <w:r>
+        <w:rPr>
+          <w:rFonts w:hint="eastAsia"/>
+        </w:rPr>
+        <w:t>OWIN</w:t>
+      </w:r>
+      <w:r>
+        <w:rPr>
+          <w:rFonts w:hint="eastAsia"/>
+        </w:rPr>
+        <w:t>：</w:t>
+      </w:r>
+    </w:p>
+    <w:p>
+      <w:pPr>
+        <w:rPr>
+          <w:rFonts w:hint="eastAsia"/>
+        </w:rPr>
+      </w:pPr>
+      <w:r>
+        <w:rPr>
+          <w:noProof/>
+        </w:rPr>
+        <w:drawing>
+          <wp:inline distT="0" distB="0" distL="0" distR="0" wp14:anchorId="492BBB88" wp14:editId="27BF7402">
+            <wp:extent cx="5274310" cy="1216632"/>
+            <wp:effectExtent l="0" t="0" r="2540" b="3175"/>
+            <wp:docPr id="3" name="图片 3"/>
+            <wp:cNvGraphicFramePr>
+              <a:graphicFrameLocks xmlns:a="http://schemas.openxmlformats.org/drawingml/2006/main" noChangeAspect="1"/>
+            </wp:cNvGraphicFramePr>
+            <a:graphic xmlns:a="http://schemas.openxmlformats.org/drawingml/2006/main">
+              <a:graphicData uri="http://schemas.openxmlformats.org/drawingml/2006/picture">
+                <pic:pic xmlns:pic="http://schemas.openxmlformats.org/drawingml/2006/picture">
+                  <pic:nvPicPr>
+                    <pic:cNvPr id="0" name=""/>
+                    <pic:cNvPicPr/>
+                  </pic:nvPicPr>
+                  <pic:blipFill>
+                    <a:blip r:embed="rId14"/>
+                    <a:stretch>
+                      <a:fillRect/>
+                    </a:stretch>
+                  </pic:blipFill>
+                  <pic:spPr>
+                    <a:xfrm>
+                      <a:off x="0" y="0"/>
+                      <a:ext cx="5274310" cy="1216632"/>
+                    </a:xfrm>
+                    <a:prstGeom prst="rect">
+                      <a:avLst/>
+                    </a:prstGeom>
+                  </pic:spPr>
+                </pic:pic>
+              </a:graphicData>
+            </a:graphic>
+          </wp:inline>
+        </w:drawing>
+      </w:r>
+    </w:p>
+    <w:p>
+      <w:pPr>
+        <w:rPr>
+          <w:rFonts w:hint="eastAsia"/>
+        </w:rPr>
+      </w:pPr>
+    </w:p>
+    <w:p>
+      <w:pPr>
+        <w:rPr>
+          <w:rFonts w:hint="eastAsia"/>
+        </w:rPr>
+      </w:pPr>
+      <w:r>
+        <w:rPr>
+          <w:noProof/>
+        </w:rPr>
+        <w:drawing>
+          <wp:inline distT="0" distB="0" distL="0" distR="0" wp14:anchorId="2DCAC96E" wp14:editId="6ED7F59F">
+            <wp:extent cx="5274310" cy="866232"/>
+            <wp:effectExtent l="0" t="0" r="2540" b="0"/>
+            <wp:docPr id="7" name="图片 7"/>
+            <wp:cNvGraphicFramePr>
+              <a:graphicFrameLocks xmlns:a="http://schemas.openxmlformats.org/drawingml/2006/main" noChangeAspect="1"/>
+            </wp:cNvGraphicFramePr>
+            <a:graphic xmlns:a="http://schemas.openxmlformats.org/drawingml/2006/main">
+              <a:graphicData uri="http://schemas.openxmlformats.org/drawingml/2006/picture">
+                <pic:pic xmlns:pic="http://schemas.openxmlformats.org/drawingml/2006/picture">
+                  <pic:nvPicPr>
+                    <pic:cNvPr id="0" name=""/>
+                    <pic:cNvPicPr/>
+                  </pic:nvPicPr>
+                  <pic:blipFill>
+                    <a:blip r:embed="rId15"/>
+                    <a:stretch>
+                      <a:fillRect/>
+                    </a:stretch>
+                  </pic:blipFill>
+                  <pic:spPr>
+                    <a:xfrm>
+                      <a:off x="0" y="0"/>
+                      <a:ext cx="5274310" cy="866232"/>
+                    </a:xfrm>
+                    <a:prstGeom prst="rect">
+                      <a:avLst/>
+                    </a:prstGeom>
+                  </pic:spPr>
+                </pic:pic>
+              </a:graphicData>
+            </a:graphic>
+          </wp:inline>
+        </w:drawing>
+      </w:r>
+    </w:p>
+    <w:p>
+      <w:pPr>
+        <w:rPr>
+          <w:rFonts w:hint="eastAsia"/>
+        </w:rPr>
+      </w:pPr>
+      <w:r>
+        <w:rPr>
+          <w:noProof/>
+        </w:rPr>
+        <w:lastRenderedPageBreak/>
+        <w:drawing>
+          <wp:inline distT="0" distB="0" distL="0" distR="0" wp14:anchorId="534BF417" wp14:editId="63AF2192">
+            <wp:extent cx="3228572" cy="514286"/>
+            <wp:effectExtent l="0" t="0" r="0" b="635"/>
+            <wp:docPr id="8" name="图片 8"/>
+            <wp:cNvGraphicFramePr>
+              <a:graphicFrameLocks xmlns:a="http://schemas.openxmlformats.org/drawingml/2006/main" noChangeAspect="1"/>
+            </wp:cNvGraphicFramePr>
+            <a:graphic xmlns:a="http://schemas.openxmlformats.org/drawingml/2006/main">
+              <a:graphicData uri="http://schemas.openxmlformats.org/drawingml/2006/picture">
+                <pic:pic xmlns:pic="http://schemas.openxmlformats.org/drawingml/2006/picture">
+                  <pic:nvPicPr>
+                    <pic:cNvPr id="0" name=""/>
+                    <pic:cNvPicPr/>
+                  </pic:nvPicPr>
+                  <pic:blipFill>
+                    <a:blip r:embed="rId16"/>
+                    <a:stretch>
+                      <a:fillRect/>
+                    </a:stretch>
+                  </pic:blipFill>
+                  <pic:spPr>
+                    <a:xfrm>
+                      <a:off x="0" y="0"/>
+                      <a:ext cx="3228572" cy="514286"/>
+                    </a:xfrm>
+                    <a:prstGeom prst="rect">
+                      <a:avLst/>
+                    </a:prstGeom>
+                  </pic:spPr>
+                </pic:pic>
+              </a:graphicData>
+            </a:graphic>
+          </wp:inline>
+        </w:drawing>
+      </w:r>
+    </w:p>
+    <w:p>
+      <w:pPr>
+        <w:rPr>
+          <w:rFonts w:hint="eastAsia"/>
+        </w:rPr>
+      </w:pPr>
+    </w:p>
+    <w:p>
+      <w:pPr>
+        <w:rPr>
+          <w:rFonts w:hint="eastAsia"/>
+        </w:rPr>
+      </w:pPr>
+      <w:r>
+        <w:rPr>
+          <w:noProof/>
+        </w:rPr>
+        <w:drawing>
+          <wp:inline distT="0" distB="0" distL="0" distR="0" wp14:anchorId="6D03DFCC" wp14:editId="21E875D3">
+            <wp:extent cx="5274310" cy="1387559"/>
+            <wp:effectExtent l="0" t="0" r="2540" b="3175"/>
+            <wp:docPr id="9" name="图片 9"/>
+            <wp:cNvGraphicFramePr>
+              <a:graphicFrameLocks xmlns:a="http://schemas.openxmlformats.org/drawingml/2006/main" noChangeAspect="1"/>
+            </wp:cNvGraphicFramePr>
+            <a:graphic xmlns:a="http://schemas.openxmlformats.org/drawingml/2006/main">
+              <a:graphicData uri="http://schemas.openxmlformats.org/drawingml/2006/picture">
+                <pic:pic xmlns:pic="http://schemas.openxmlformats.org/drawingml/2006/picture">
+                  <pic:nvPicPr>
+                    <pic:cNvPr id="0" name=""/>
+                    <pic:cNvPicPr/>
+                  </pic:nvPicPr>
+                  <pic:blipFill>
+                    <a:blip r:embed="rId17"/>
+                    <a:stretch>
+                      <a:fillRect/>
+                    </a:stretch>
+                  </pic:blipFill>
+                  <pic:spPr>
+                    <a:xfrm>
+                      <a:off x="0" y="0"/>
+                      <a:ext cx="5274310" cy="1387559"/>
+                    </a:xfrm>
+                    <a:prstGeom prst="rect">
+                      <a:avLst/>
+                    </a:prstGeom>
+                  </pic:spPr>
+                </pic:pic>
+              </a:graphicData>
+            </a:graphic>
+          </wp:inline>
+        </w:drawing>
+      </w:r>
+    </w:p>
+    <w:p>
+      <w:pPr>
+        <w:rPr>
+          <w:rFonts w:hint="eastAsia"/>
+        </w:rPr>
+      </w:pPr>
+      <w:r>
+        <w:rPr>
+          <w:noProof/>
+        </w:rPr>
+        <w:drawing>
+          <wp:inline distT="0" distB="0" distL="0" distR="0" wp14:anchorId="3BB1E38D" wp14:editId="110B6B93">
+            <wp:extent cx="4380953" cy="609524"/>
+            <wp:effectExtent l="0" t="0" r="635" b="635"/>
+            <wp:docPr id="10" name="图片 10"/>
+            <wp:cNvGraphicFramePr>
+              <a:graphicFrameLocks xmlns:a="http://schemas.openxmlformats.org/drawingml/2006/main" noChangeAspect="1"/>
+            </wp:cNvGraphicFramePr>
+            <a:graphic xmlns:a="http://schemas.openxmlformats.org/drawingml/2006/main">
+              <a:graphicData uri="http://schemas.openxmlformats.org/drawingml/2006/picture">
+                <pic:pic xmlns:pic="http://schemas.openxmlformats.org/drawingml/2006/picture">
+                  <pic:nvPicPr>
+                    <pic:cNvPr id="0" name=""/>
+                    <pic:cNvPicPr/>
+                  </pic:nvPicPr>
+                  <pic:blipFill>
+                    <a:blip r:embed="rId18"/>
+                    <a:stretch>
+                      <a:fillRect/>
+                    </a:stretch>
+                  </pic:blipFill>
+                  <pic:spPr>
+                    <a:xfrm>
+                      <a:off x="0" y="0"/>
+                      <a:ext cx="4380953" cy="609524"/>
+                    </a:xfrm>
+                    <a:prstGeom prst="rect">
+                      <a:avLst/>
+                    </a:prstGeom>
+                  </pic:spPr>
+                </pic:pic>
+              </a:graphicData>
+            </a:graphic>
+          </wp:inline>
+        </w:drawing>
+      </w:r>
+    </w:p>
+    <w:p>
+      <w:pPr>
+        <w:rPr>
+          <w:rFonts w:hint="eastAsia"/>
+        </w:rPr>
+      </w:pPr>
+    </w:p>
+    <w:p>
+      <w:pPr>
+        <w:rPr>
+          <w:rFonts w:hint="eastAsia"/>
+        </w:rPr>
+      </w:pPr>
+      <w:r>
+        <w:rPr>
+          <w:noProof/>
+        </w:rPr>
+        <w:drawing>
+          <wp:inline distT="0" distB="0" distL="0" distR="0" wp14:anchorId="3B343AE0" wp14:editId="2F96396E">
+            <wp:extent cx="5274310" cy="1232504"/>
+            <wp:effectExtent l="0" t="0" r="2540" b="6350"/>
+            <wp:docPr id="11" name="图片 11"/>
+            <wp:cNvGraphicFramePr>
+              <a:graphicFrameLocks xmlns:a="http://schemas.openxmlformats.org/drawingml/2006/main" noChangeAspect="1"/>
+            </wp:cNvGraphicFramePr>
+            <a:graphic xmlns:a="http://schemas.openxmlformats.org/drawingml/2006/main">
+              <a:graphicData uri="http://schemas.openxmlformats.org/drawingml/2006/picture">
+                <pic:pic xmlns:pic="http://schemas.openxmlformats.org/drawingml/2006/picture">
+                  <pic:nvPicPr>
+                    <pic:cNvPr id="0" name=""/>
+                    <pic:cNvPicPr/>
+                  </pic:nvPicPr>
+                  <pic:blipFill>
+                    <a:blip r:embed="rId19"/>
+                    <a:stretch>
+                      <a:fillRect/>
+                    </a:stretch>
+                  </pic:blipFill>
+                  <pic:spPr>
+                    <a:xfrm>
+                      <a:off x="0" y="0"/>
+                      <a:ext cx="5274310" cy="1232504"/>
+                    </a:xfrm>
+                    <a:prstGeom prst="rect">
+                      <a:avLst/>
+                    </a:prstGeom>
+                  </pic:spPr>
+                </pic:pic>
+              </a:graphicData>
+            </a:graphic>
+          </wp:inline>
+        </w:drawing>
+      </w:r>
+    </w:p>
+    <w:p>
+      <w:pPr>
+        <w:rPr>
+          <w:rFonts w:hint="eastAsia"/>
+        </w:rPr>
+      </w:pPr>
+    </w:p>
+    <w:p>
+      <w:pPr>
+        <w:rPr>
+          <w:rFonts w:hint="eastAsia"/>
+        </w:rPr>
+      </w:pPr>
+      <w:r>
+        <w:rPr>
+          <w:noProof/>
+        </w:rPr>
+        <w:drawing>
+          <wp:inline distT="0" distB="0" distL="0" distR="0" wp14:anchorId="4C80F2C3" wp14:editId="0D422B83">
+            <wp:extent cx="5274310" cy="1234335"/>
+            <wp:effectExtent l="0" t="0" r="2540" b="4445"/>
+            <wp:docPr id="12" name="图片 12"/>
+            <wp:cNvGraphicFramePr>
+              <a:graphicFrameLocks xmlns:a="http://schemas.openxmlformats.org/drawingml/2006/main" noChangeAspect="1"/>
+            </wp:cNvGraphicFramePr>
+            <a:graphic xmlns:a="http://schemas.openxmlformats.org/drawingml/2006/main">
+              <a:graphicData uri="http://schemas.openxmlformats.org/drawingml/2006/picture">
+                <pic:pic xmlns:pic="http://schemas.openxmlformats.org/drawingml/2006/picture">
+                  <pic:nvPicPr>
+                    <pic:cNvPr id="0" name=""/>
+                    <pic:cNvPicPr/>
+                  </pic:nvPicPr>
+                  <pic:blipFill>
+                    <a:blip r:embed="rId20"/>
+                    <a:stretch>
+                      <a:fillRect/>
+                    </a:stretch>
+                  </pic:blipFill>
+                  <pic:spPr>
+                    <a:xfrm>
+                      <a:off x="0" y="0"/>
+                      <a:ext cx="5274310" cy="1234335"/>
+                    </a:xfrm>
+                    <a:prstGeom prst="rect">
+                      <a:avLst/>
+                    </a:prstGeom>
+                  </pic:spPr>
+                </pic:pic>
+              </a:graphicData>
+            </a:graphic>
+          </wp:inline>
+        </w:drawing>
+      </w:r>
+    </w:p>
+    <w:p>
+      <w:pPr>
+        <w:rPr>
+          <w:rFonts w:hint="eastAsia"/>
+        </w:rPr>
+      </w:pPr>
+      <w:r>
+        <w:rPr>
+          <w:rFonts w:hint="eastAsia"/>
+        </w:rPr>
+        <w:t>OData</w:t>
+      </w:r>
+      <w:r>
+        <w:rPr>
+          <w:rFonts w:hint="eastAsia"/>
+        </w:rPr>
+        <w:t>：</w:t>
+      </w:r>
+    </w:p>
+    <w:p>
+      <w:pPr>
+        <w:rPr>
+          <w:rFonts w:hint="eastAsia"/>
+        </w:rPr>
+      </w:pPr>
+      <w:hyperlink r:id="rId21" w:history="1">
+        <w:r>
+          <w:rPr>
+            <w:rStyle w:val="a3"/>
+          </w:rPr>
+          <w:t>https://www.odata.org/</w:t>
+        </w:r>
+      </w:hyperlink>
+      <w:bookmarkStart w:id="0" w:name="_GoBack"/>
+      <w:bookmarkEnd w:id="0"/>
+    </w:p>
+    <w:p>
+      <w:pPr>
+        <w:rPr>
+          <w:rFonts w:hint="eastAsia"/>
+        </w:rPr>
+      </w:pPr>
+    </w:p>
+    <w:p>
+      <w:r>
+        <w:rPr>
+          <w:noProof/>
+        </w:rPr>
+        <w:drawing>
+          <wp:inline distT="0" distB="0" distL="0" distR="0" wp14:anchorId="0DC9F973" wp14:editId="1BDA3A4F">
+            <wp:extent cx="5274310" cy="1300874"/>
+            <wp:effectExtent l="0" t="0" r="2540" b="0"/>
+            <wp:docPr id="13" name="图片 13"/>
+            <wp:cNvGraphicFramePr>
+              <a:graphicFrameLocks xmlns:a="http://schemas.openxmlformats.org/drawingml/2006/main" noChangeAspect="1"/>
+            </wp:cNvGraphicFramePr>
+            <a:graphic xmlns:a="http://schemas.openxmlformats.org/drawingml/2006/main">
+              <a:graphicData uri="http://schemas.openxmlformats.org/drawingml/2006/picture">
+                <pic:pic xmlns:pic="http://schemas.openxmlformats.org/drawingml/2006/picture">
+                  <pic:nvPicPr>
+                    <pic:cNvPr id="0" name=""/>
+                    <pic:cNvPicPr/>
+                  </pic:nvPicPr>
+                  <pic:blipFill>
+                    <a:blip r:embed="rId22"/>
+                    <a:stretch>
+                      <a:fillRect/>
+                    </a:stretch>
+                  </pic:blipFill>
+                  <pic:spPr>
+                    <a:xfrm>
+                      <a:off x="0" y="0"/>
+                      <a:ext cx="5274310" cy="1300874"/>
+                    </a:xfrm>
+                    <a:prstGeom prst="rect">
+                      <a:avLst/>
+                    </a:prstGeom>
+                  </pic:spPr>
+                </pic:pic>
+              </a:graphicData>
+            </a:graphic>
+          </wp:inline>
+        </w:drawing>
+      </w:r>
+    </w:p>
     <w:sectPr>
       <w:pgSz w:w="11906" w:h="16838"/>
       <w:pgMar w:top="1440" w:right="1800" w:bottom="1440" w:left="1800" w:header="851" w:footer="992" w:gutter="0"/>
@@ -583,6 +1008,44 @@
     </w:sectPr>
   </w:body>
 </w:document>
+</file>
+
+<file path=word/endnotes.xml><?xml version="1.0" encoding="utf-8"?>
+<w:endnotes xmlns:wpc="http://schemas.microsoft.com/office/word/2010/wordprocessingCanvas" xmlns:mc="http://schemas.openxmlformats.org/markup-compatibility/2006" xmlns:o="urn:schemas-microsoft-com:office:office" xmlns:r="http://schemas.openxmlformats.org/officeDocument/2006/relationships" xmlns:m="http://schemas.openxmlformats.org/officeDocument/2006/math" xmlns:v="urn:schemas-microsoft-com:vml" xmlns:wp14="http://schemas.microsoft.com/office/word/2010/wordprocessingDrawing" xmlns:wp="http://schemas.openxmlformats.org/drawingml/2006/wordprocessingDrawing" xmlns:w10="urn:schemas-microsoft-com:office:word" xmlns:w="http://schemas.openxmlformats.org/wordprocessingml/2006/main" xmlns:w14="http://schemas.microsoft.com/office/word/2010/wordml" xmlns:wpg="http://schemas.microsoft.com/office/word/2010/wordprocessingGroup" xmlns:wpi="http://schemas.microsoft.com/office/word/2010/wordprocessingInk" xmlns:wne="http://schemas.microsoft.com/office/word/2006/wordml" xmlns:wps="http://schemas.microsoft.com/office/word/2010/wordprocessingShape" mc:Ignorable="w14 wp14">
+  <w:endnote w:type="separator" w:id="-1">
+    <w:p>
+      <w:r>
+        <w:separator/>
+      </w:r>
+    </w:p>
+  </w:endnote>
+  <w:endnote w:type="continuationSeparator" w:id="0">
+    <w:p>
+      <w:r>
+        <w:continuationSeparator/>
+      </w:r>
+    </w:p>
+  </w:endnote>
+</w:endnotes>
+</file>
+
+<file path=word/footnotes.xml><?xml version="1.0" encoding="utf-8"?>
+<w:footnotes xmlns:wpc="http://schemas.microsoft.com/office/word/2010/wordprocessingCanvas" xmlns:mc="http://schemas.openxmlformats.org/markup-compatibility/2006" xmlns:o="urn:schemas-microsoft-com:office:office" xmlns:r="http://schemas.openxmlformats.org/officeDocument/2006/relationships" xmlns:m="http://schemas.openxmlformats.org/officeDocument/2006/math" xmlns:v="urn:schemas-microsoft-com:vml" xmlns:wp14="http://schemas.microsoft.com/office/word/2010/wordprocessingDrawing" xmlns:wp="http://schemas.openxmlformats.org/drawingml/2006/wordprocessingDrawing" xmlns:w10="urn:schemas-microsoft-com:office:word" xmlns:w="http://schemas.openxmlformats.org/wordprocessingml/2006/main" xmlns:w14="http://schemas.microsoft.com/office/word/2010/wordml" xmlns:wpg="http://schemas.microsoft.com/office/word/2010/wordprocessingGroup" xmlns:wpi="http://schemas.microsoft.com/office/word/2010/wordprocessingInk" xmlns:wne="http://schemas.microsoft.com/office/word/2006/wordml" xmlns:wps="http://schemas.microsoft.com/office/word/2010/wordprocessingShape" mc:Ignorable="w14 wp14">
+  <w:footnote w:type="separator" w:id="-1">
+    <w:p>
+      <w:r>
+        <w:separator/>
+      </w:r>
+    </w:p>
+  </w:footnote>
+  <w:footnote w:type="continuationSeparator" w:id="0">
+    <w:p>
+      <w:r>
+        <w:continuationSeparator/>
+      </w:r>
+    </w:p>
+  </w:footnote>
+</w:footnotes>
 </file>
 
 <file path=word/numbering.xml><?xml version="1.0" encoding="utf-8"?>
@@ -965,6 +1428,71 @@
       <w:ind w:firstLineChars="200" w:firstLine="420"/>
     </w:pPr>
   </w:style>
+  <w:style w:type="paragraph" w:styleId="a7">
+    <w:name w:val="header"/>
+    <w:basedOn w:val="a"/>
+    <w:link w:val="Char0"/>
+    <w:uiPriority w:val="99"/>
+    <w:unhideWhenUsed/>
+    <w:rsid w:val="00B3531C"/>
+    <w:pPr>
+      <w:pBdr>
+        <w:bottom w:val="single" w:sz="6" w:space="1" w:color="auto"/>
+      </w:pBdr>
+      <w:tabs>
+        <w:tab w:val="center" w:pos="4153"/>
+        <w:tab w:val="right" w:pos="8306"/>
+      </w:tabs>
+      <w:snapToGrid w:val="0"/>
+      <w:jc w:val="center"/>
+    </w:pPr>
+    <w:rPr>
+      <w:sz w:val="18"/>
+      <w:szCs w:val="18"/>
+    </w:rPr>
+  </w:style>
+  <w:style w:type="character" w:customStyle="1" w:styleId="Char0">
+    <w:name w:val="页眉 Char"/>
+    <w:basedOn w:val="a0"/>
+    <w:link w:val="a7"/>
+    <w:uiPriority w:val="99"/>
+    <w:rsid w:val="00B3531C"/>
+    <w:rPr>
+      <w:sz w:val="18"/>
+      <w:szCs w:val="18"/>
+    </w:rPr>
+  </w:style>
+  <w:style w:type="paragraph" w:styleId="a8">
+    <w:name w:val="footer"/>
+    <w:basedOn w:val="a"/>
+    <w:link w:val="Char1"/>
+    <w:uiPriority w:val="99"/>
+    <w:unhideWhenUsed/>
+    <w:rsid w:val="00B3531C"/>
+    <w:pPr>
+      <w:tabs>
+        <w:tab w:val="center" w:pos="4153"/>
+        <w:tab w:val="right" w:pos="8306"/>
+      </w:tabs>
+      <w:snapToGrid w:val="0"/>
+      <w:jc w:val="left"/>
+    </w:pPr>
+    <w:rPr>
+      <w:sz w:val="18"/>
+      <w:szCs w:val="18"/>
+    </w:rPr>
+  </w:style>
+  <w:style w:type="character" w:customStyle="1" w:styleId="Char1">
+    <w:name w:val="页脚 Char"/>
+    <w:basedOn w:val="a0"/>
+    <w:link w:val="a8"/>
+    <w:uiPriority w:val="99"/>
+    <w:rsid w:val="00B3531C"/>
+    <w:rPr>
+      <w:sz w:val="18"/>
+      <w:szCs w:val="18"/>
+    </w:rPr>
+  </w:style>
 </w:styles>
 </file>
 
@@ -1250,6 +1778,71 @@
     <w:pPr>
       <w:ind w:firstLineChars="200" w:firstLine="420"/>
     </w:pPr>
+  </w:style>
+  <w:style w:type="paragraph" w:styleId="a7">
+    <w:name w:val="header"/>
+    <w:basedOn w:val="a"/>
+    <w:link w:val="Char0"/>
+    <w:uiPriority w:val="99"/>
+    <w:unhideWhenUsed/>
+    <w:rsid w:val="00B3531C"/>
+    <w:pPr>
+      <w:pBdr>
+        <w:bottom w:val="single" w:sz="6" w:space="1" w:color="auto"/>
+      </w:pBdr>
+      <w:tabs>
+        <w:tab w:val="center" w:pos="4153"/>
+        <w:tab w:val="right" w:pos="8306"/>
+      </w:tabs>
+      <w:snapToGrid w:val="0"/>
+      <w:jc w:val="center"/>
+    </w:pPr>
+    <w:rPr>
+      <w:sz w:val="18"/>
+      <w:szCs w:val="18"/>
+    </w:rPr>
+  </w:style>
+  <w:style w:type="character" w:customStyle="1" w:styleId="Char0">
+    <w:name w:val="页眉 Char"/>
+    <w:basedOn w:val="a0"/>
+    <w:link w:val="a7"/>
+    <w:uiPriority w:val="99"/>
+    <w:rsid w:val="00B3531C"/>
+    <w:rPr>
+      <w:sz w:val="18"/>
+      <w:szCs w:val="18"/>
+    </w:rPr>
+  </w:style>
+  <w:style w:type="paragraph" w:styleId="a8">
+    <w:name w:val="footer"/>
+    <w:basedOn w:val="a"/>
+    <w:link w:val="Char1"/>
+    <w:uiPriority w:val="99"/>
+    <w:unhideWhenUsed/>
+    <w:rsid w:val="00B3531C"/>
+    <w:pPr>
+      <w:tabs>
+        <w:tab w:val="center" w:pos="4153"/>
+        <w:tab w:val="right" w:pos="8306"/>
+      </w:tabs>
+      <w:snapToGrid w:val="0"/>
+      <w:jc w:val="left"/>
+    </w:pPr>
+    <w:rPr>
+      <w:sz w:val="18"/>
+      <w:szCs w:val="18"/>
+    </w:rPr>
+  </w:style>
+  <w:style w:type="character" w:customStyle="1" w:styleId="Char1">
+    <w:name w:val="页脚 Char"/>
+    <w:basedOn w:val="a0"/>
+    <w:link w:val="a8"/>
+    <w:uiPriority w:val="99"/>
+    <w:rsid w:val="00B3531C"/>
+    <w:rPr>
+      <w:sz w:val="18"/>
+      <w:szCs w:val="18"/>
+    </w:rPr>
   </w:style>
 </w:styles>
 </file>

--- a/开发指南.docx
+++ b/开发指南.docx
@@ -484,11 +484,6 @@
     </w:p>
     <w:p/>
     <w:p>
-      <w:pPr>
-        <w:rPr>
-          <w:rFonts w:hint="eastAsia"/>
-        </w:rPr>
-      </w:pPr>
       <w:r>
         <w:rPr>
           <w:noProof/>
@@ -531,19 +526,8 @@
         </w:drawing>
       </w:r>
     </w:p>
-    <w:p>
-      <w:pPr>
-        <w:rPr>
-          <w:rFonts w:hint="eastAsia"/>
-        </w:rPr>
-      </w:pPr>
-    </w:p>
-    <w:p>
-      <w:pPr>
-        <w:rPr>
-          <w:rFonts w:hint="eastAsia"/>
-        </w:rPr>
-      </w:pPr>
+    <w:p/>
+    <w:p>
       <w:r>
         <w:rPr>
           <w:rFonts w:hint="eastAsia"/>
@@ -558,11 +542,6 @@
       </w:r>
     </w:p>
     <w:p>
-      <w:pPr>
-        <w:rPr>
-          <w:rFonts w:hint="eastAsia"/>
-        </w:rPr>
-      </w:pPr>
       <w:r>
         <w:rPr>
           <w:noProof/>
@@ -604,19 +583,8 @@
         </w:drawing>
       </w:r>
     </w:p>
-    <w:p>
-      <w:pPr>
-        <w:rPr>
-          <w:rFonts w:hint="eastAsia"/>
-        </w:rPr>
-      </w:pPr>
-    </w:p>
-    <w:p>
-      <w:pPr>
-        <w:rPr>
-          <w:rFonts w:hint="eastAsia"/>
-        </w:rPr>
-      </w:pPr>
+    <w:p/>
+    <w:p>
       <w:r>
         <w:rPr>
           <w:noProof/>
@@ -659,11 +627,6 @@
       </w:r>
     </w:p>
     <w:p>
-      <w:pPr>
-        <w:rPr>
-          <w:rFonts w:hint="eastAsia"/>
-        </w:rPr>
-      </w:pPr>
       <w:r>
         <w:rPr>
           <w:noProof/>
@@ -706,19 +669,8 @@
         </w:drawing>
       </w:r>
     </w:p>
-    <w:p>
-      <w:pPr>
-        <w:rPr>
-          <w:rFonts w:hint="eastAsia"/>
-        </w:rPr>
-      </w:pPr>
-    </w:p>
-    <w:p>
-      <w:pPr>
-        <w:rPr>
-          <w:rFonts w:hint="eastAsia"/>
-        </w:rPr>
-      </w:pPr>
+    <w:p/>
+    <w:p>
       <w:r>
         <w:rPr>
           <w:noProof/>
@@ -761,11 +713,6 @@
       </w:r>
     </w:p>
     <w:p>
-      <w:pPr>
-        <w:rPr>
-          <w:rFonts w:hint="eastAsia"/>
-        </w:rPr>
-      </w:pPr>
       <w:r>
         <w:rPr>
           <w:noProof/>
@@ -807,19 +754,8 @@
         </w:drawing>
       </w:r>
     </w:p>
-    <w:p>
-      <w:pPr>
-        <w:rPr>
-          <w:rFonts w:hint="eastAsia"/>
-        </w:rPr>
-      </w:pPr>
-    </w:p>
-    <w:p>
-      <w:pPr>
-        <w:rPr>
-          <w:rFonts w:hint="eastAsia"/>
-        </w:rPr>
-      </w:pPr>
+    <w:p/>
+    <w:p>
       <w:r>
         <w:rPr>
           <w:noProof/>
@@ -861,19 +797,8 @@
         </w:drawing>
       </w:r>
     </w:p>
-    <w:p>
-      <w:pPr>
-        <w:rPr>
-          <w:rFonts w:hint="eastAsia"/>
-        </w:rPr>
-      </w:pPr>
-    </w:p>
-    <w:p>
-      <w:pPr>
-        <w:rPr>
-          <w:rFonts w:hint="eastAsia"/>
-        </w:rPr>
-      </w:pPr>
+    <w:p/>
+    <w:p>
       <w:r>
         <w:rPr>
           <w:noProof/>
@@ -916,11 +841,6 @@
       </w:r>
     </w:p>
     <w:p>
-      <w:pPr>
-        <w:rPr>
-          <w:rFonts w:hint="eastAsia"/>
-        </w:rPr>
-      </w:pPr>
       <w:r>
         <w:rPr>
           <w:rFonts w:hint="eastAsia"/>
@@ -935,11 +855,6 @@
       </w:r>
     </w:p>
     <w:p>
-      <w:pPr>
-        <w:rPr>
-          <w:rFonts w:hint="eastAsia"/>
-        </w:rPr>
-      </w:pPr>
       <w:hyperlink r:id="rId21" w:history="1">
         <w:r>
           <w:rPr>
@@ -948,17 +863,14 @@
           <w:t>https://www.odata.org/</w:t>
         </w:r>
       </w:hyperlink>
-      <w:bookmarkStart w:id="0" w:name="_GoBack"/>
-      <w:bookmarkEnd w:id="0"/>
-    </w:p>
-    <w:p>
-      <w:pPr>
-        <w:rPr>
-          <w:rFonts w:hint="eastAsia"/>
-        </w:rPr>
-      </w:pPr>
-    </w:p>
-    <w:p>
+    </w:p>
+    <w:p/>
+    <w:p>
+      <w:pPr>
+        <w:rPr>
+          <w:rFonts w:hint="eastAsia"/>
+        </w:rPr>
+      </w:pPr>
       <w:r>
         <w:rPr>
           <w:noProof/>
@@ -999,6 +911,179 @@
           </wp:inline>
         </w:drawing>
       </w:r>
+    </w:p>
+    <w:p>
+      <w:pPr>
+        <w:rPr>
+          <w:rFonts w:hint="eastAsia"/>
+        </w:rPr>
+      </w:pPr>
+    </w:p>
+    <w:p>
+      <w:pPr>
+        <w:rPr>
+          <w:rFonts w:hint="eastAsia"/>
+        </w:rPr>
+      </w:pPr>
+    </w:p>
+    <w:p>
+      <w:pPr>
+        <w:rPr>
+          <w:rFonts w:hint="eastAsia"/>
+        </w:rPr>
+      </w:pPr>
+      <w:proofErr w:type="spellStart"/>
+      <w:r>
+        <w:rPr>
+          <w:rFonts w:hint="eastAsia"/>
+        </w:rPr>
+        <w:lastRenderedPageBreak/>
+        <w:t>Durandal</w:t>
+      </w:r>
+      <w:proofErr w:type="spellEnd"/>
+      <w:r>
+        <w:rPr>
+          <w:rFonts w:hint="eastAsia"/>
+        </w:rPr>
+        <w:t xml:space="preserve"> </w:t>
+      </w:r>
+      <w:r>
+        <w:rPr>
+          <w:rFonts w:hint="eastAsia"/>
+        </w:rPr>
+        <w:t>是一个轻量级的</w:t>
+      </w:r>
+      <w:r>
+        <w:rPr>
+          <w:rFonts w:hint="eastAsia"/>
+        </w:rPr>
+        <w:t>JavaScript</w:t>
+      </w:r>
+      <w:r>
+        <w:rPr>
+          <w:rFonts w:hint="eastAsia"/>
+        </w:rPr>
+        <w:t>框架，其目标是单页面应用（</w:t>
+      </w:r>
+      <w:r>
+        <w:rPr>
+          <w:rFonts w:hint="eastAsia"/>
+        </w:rPr>
+        <w:t>SPAs</w:t>
+      </w:r>
+      <w:r>
+        <w:rPr>
+          <w:rFonts w:hint="eastAsia"/>
+        </w:rPr>
+        <w:t>）的开发变得简单而优雅。它支持</w:t>
+      </w:r>
+      <w:r>
+        <w:rPr>
+          <w:rFonts w:hint="eastAsia"/>
+        </w:rPr>
+        <w:t>MVC</w:t>
+      </w:r>
+      <w:r>
+        <w:rPr>
+          <w:rFonts w:hint="eastAsia"/>
+        </w:rPr>
+        <w:t>、</w:t>
+      </w:r>
+      <w:r>
+        <w:rPr>
+          <w:rFonts w:hint="eastAsia"/>
+        </w:rPr>
+        <w:t>MVP</w:t>
+      </w:r>
+      <w:r>
+        <w:rPr>
+          <w:rFonts w:hint="eastAsia"/>
+        </w:rPr>
+        <w:t>和</w:t>
+      </w:r>
+      <w:r>
+        <w:rPr>
+          <w:rFonts w:hint="eastAsia"/>
+        </w:rPr>
+        <w:t>MVVM</w:t>
+      </w:r>
+      <w:r>
+        <w:rPr>
+          <w:rFonts w:hint="eastAsia"/>
+        </w:rPr>
+        <w:t>等模式，因此不论你采用哪种类型的前端架构，</w:t>
+      </w:r>
+      <w:proofErr w:type="spellStart"/>
+      <w:r>
+        <w:rPr>
+          <w:rFonts w:hint="eastAsia"/>
+        </w:rPr>
+        <w:t>Durandal</w:t>
+      </w:r>
+      <w:proofErr w:type="spellEnd"/>
+      <w:r>
+        <w:rPr>
+          <w:rFonts w:hint="eastAsia"/>
+        </w:rPr>
+        <w:t>都能胜任。</w:t>
+      </w:r>
+    </w:p>
+    <w:p/>
+    <w:p>
+      <w:proofErr w:type="spellStart"/>
+      <w:r>
+        <w:rPr>
+          <w:rFonts w:hint="eastAsia"/>
+        </w:rPr>
+        <w:t>Durandal</w:t>
+      </w:r>
+      <w:proofErr w:type="spellEnd"/>
+      <w:r>
+        <w:rPr>
+          <w:rFonts w:hint="eastAsia"/>
+        </w:rPr>
+        <w:t>以</w:t>
+      </w:r>
+      <w:r>
+        <w:rPr>
+          <w:rFonts w:hint="eastAsia"/>
+        </w:rPr>
+        <w:t xml:space="preserve"> </w:t>
+      </w:r>
+      <w:proofErr w:type="spellStart"/>
+      <w:r>
+        <w:rPr>
+          <w:rFonts w:hint="eastAsia"/>
+        </w:rPr>
+        <w:t>RequireJS</w:t>
+      </w:r>
+      <w:proofErr w:type="spellEnd"/>
+      <w:r>
+        <w:rPr>
+          <w:rFonts w:hint="eastAsia"/>
+        </w:rPr>
+        <w:t xml:space="preserve"> </w:t>
+      </w:r>
+      <w:r>
+        <w:rPr>
+          <w:rFonts w:hint="eastAsia"/>
+        </w:rPr>
+        <w:t>为基础，加上一个轻量级的惯例层，带来了令人惊叹的生产效率，并且帮助你维持稳健的编码实践。配上开箱即用的富界面组件、模态对话框、事件</w:t>
+      </w:r>
+      <w:r>
+        <w:rPr>
+          <w:rFonts w:hint="eastAsia"/>
+        </w:rPr>
+        <w:t>/</w:t>
+      </w:r>
+      <w:r>
+        <w:rPr>
+          <w:rFonts w:hint="eastAsia"/>
+        </w:rPr>
+        <w:t>消息、组件、过渡效果、导航等等，使你可以轻松开发出任何你能想象的应用。</w:t>
+      </w:r>
+      <w:bookmarkStart w:id="0" w:name="_GoBack"/>
+      <w:bookmarkEnd w:id="0"/>
     </w:p>
     <w:sectPr>
       <w:pgSz w:w="11906" w:h="16838"/>
